--- a/0415/Git 命令.docx
+++ b/0415/Git 命令.docx
@@ -30,184 +30,926 @@
       <w:pPr>
         <w:rPr>
           <w:rFonts w:hint="eastAsia"/>
-        </w:rPr>
-      </w:pPr>
-      <w:r>
+          <w:b/>
+          <w:bCs/>
+          <w:sz w:val="30"/>
+          <w:szCs w:val="30"/>
+        </w:rPr>
+      </w:pPr>
+      <w:r>
+        <w:rPr>
+          <w:b/>
+          <w:bCs/>
+          <w:sz w:val="30"/>
+          <w:szCs w:val="30"/>
+        </w:rPr>
         <w:t>1</w:t>
       </w:r>
       <w:r>
+        <w:rPr>
+          <w:b/>
+          <w:bCs/>
+          <w:sz w:val="30"/>
+          <w:szCs w:val="30"/>
+        </w:rPr>
         <w:t xml:space="preserve"> </w:t>
       </w:r>
       <w:r>
+        <w:rPr>
+          <w:b/>
+          <w:bCs/>
+          <w:sz w:val="30"/>
+          <w:szCs w:val="30"/>
+        </w:rPr>
         <w:t xml:space="preserve"> git clone </w:t>
       </w:r>
       <w:proofErr w:type="spellStart"/>
       <w:r>
         <w:rPr>
           <w:rFonts w:hint="eastAsia"/>
+          <w:b/>
+          <w:bCs/>
+          <w:sz w:val="30"/>
+          <w:szCs w:val="30"/>
         </w:rPr>
         <w:t>url</w:t>
       </w:r>
       <w:proofErr w:type="spellEnd"/>
       <w:r>
+        <w:rPr>
+          <w:b/>
+          <w:bCs/>
+          <w:sz w:val="30"/>
+          <w:szCs w:val="30"/>
+        </w:rPr>
         <w:t xml:space="preserve"> </w:t>
       </w:r>
       <w:r>
         <w:rPr>
           <w:rFonts w:hint="eastAsia"/>
+          <w:b/>
+          <w:bCs/>
+          <w:sz w:val="30"/>
+          <w:szCs w:val="30"/>
         </w:rPr>
         <w:t>下载项目</w:t>
       </w:r>
       <w:r>
         <w:rPr>
           <w:rFonts w:hint="eastAsia"/>
+          <w:b/>
+          <w:bCs/>
+          <w:sz w:val="30"/>
+          <w:szCs w:val="30"/>
         </w:rPr>
         <w:t xml:space="preserve"> （</w:t>
       </w:r>
       <w:r>
+        <w:rPr>
+          <w:b/>
+          <w:bCs/>
+          <w:sz w:val="30"/>
+          <w:szCs w:val="30"/>
+        </w:rPr>
         <w:t xml:space="preserve">fork </w:t>
       </w:r>
       <w:r>
         <w:rPr>
           <w:rFonts w:hint="eastAsia"/>
+          <w:b/>
+          <w:bCs/>
+          <w:sz w:val="30"/>
+          <w:szCs w:val="30"/>
         </w:rPr>
         <w:t>过来的项目）</w:t>
       </w:r>
     </w:p>
-    <w:p/>
-    <w:p>
-      <w:r>
-        <w:rPr>
-          <w:rFonts w:hint="eastAsia"/>
+    <w:p>
+      <w:pPr>
+        <w:rPr>
+          <w:b/>
+          <w:bCs/>
+          <w:sz w:val="30"/>
+          <w:szCs w:val="30"/>
+        </w:rPr>
+      </w:pPr>
+    </w:p>
+    <w:p>
+      <w:pPr>
+        <w:rPr>
+          <w:b/>
+          <w:bCs/>
+          <w:sz w:val="30"/>
+          <w:szCs w:val="30"/>
+        </w:rPr>
+      </w:pPr>
+      <w:r>
+        <w:rPr>
+          <w:rFonts w:hint="eastAsia"/>
+          <w:b/>
+          <w:bCs/>
+          <w:sz w:val="30"/>
+          <w:szCs w:val="30"/>
         </w:rPr>
         <w:t>2</w:t>
       </w:r>
       <w:r>
+        <w:rPr>
+          <w:b/>
+          <w:bCs/>
+          <w:sz w:val="30"/>
+          <w:szCs w:val="30"/>
+        </w:rPr>
         <w:t xml:space="preserve"> </w:t>
       </w:r>
       <w:r>
+        <w:rPr>
+          <w:b/>
+          <w:bCs/>
+          <w:sz w:val="30"/>
+          <w:szCs w:val="30"/>
+        </w:rPr>
         <w:t xml:space="preserve"> git remote</w:t>
       </w:r>
       <w:r>
+        <w:rPr>
+          <w:b/>
+          <w:bCs/>
+          <w:sz w:val="30"/>
+          <w:szCs w:val="30"/>
+        </w:rPr>
         <w:t xml:space="preserve"> </w:t>
       </w:r>
       <w:r>
         <w:rPr>
           <w:rFonts w:hint="eastAsia"/>
+          <w:b/>
+          <w:bCs/>
+          <w:sz w:val="30"/>
+          <w:szCs w:val="30"/>
         </w:rPr>
         <w:t>add</w:t>
       </w:r>
       <w:r>
+        <w:rPr>
+          <w:b/>
+          <w:bCs/>
+          <w:sz w:val="30"/>
+          <w:szCs w:val="30"/>
+        </w:rPr>
         <w:t xml:space="preserve"> </w:t>
       </w:r>
       <w:r>
         <w:rPr>
           <w:rFonts w:hint="eastAsia"/>
+          <w:b/>
+          <w:bCs/>
+          <w:sz w:val="30"/>
+          <w:szCs w:val="30"/>
         </w:rPr>
         <w:t>名称</w:t>
       </w:r>
       <w:r>
+        <w:rPr>
+          <w:b/>
+          <w:bCs/>
+          <w:sz w:val="30"/>
+          <w:szCs w:val="30"/>
+        </w:rPr>
         <w:t xml:space="preserve"> </w:t>
       </w:r>
       <w:proofErr w:type="spellStart"/>
       <w:r>
         <w:rPr>
           <w:rFonts w:hint="eastAsia"/>
+          <w:b/>
+          <w:bCs/>
+          <w:sz w:val="30"/>
+          <w:szCs w:val="30"/>
         </w:rPr>
         <w:t>url</w:t>
       </w:r>
       <w:proofErr w:type="spellEnd"/>
       <w:r>
+        <w:rPr>
+          <w:b/>
+          <w:bCs/>
+          <w:sz w:val="30"/>
+          <w:szCs w:val="30"/>
+        </w:rPr>
         <w:t xml:space="preserve"> </w:t>
       </w:r>
       <w:r>
         <w:rPr>
           <w:rFonts w:hint="eastAsia"/>
+          <w:b/>
+          <w:bCs/>
+          <w:sz w:val="30"/>
+          <w:szCs w:val="30"/>
         </w:rPr>
         <w:t>关联原仓库</w:t>
       </w:r>
     </w:p>
-    <w:p/>
-    <w:p>
-      <w:r>
-        <w:rPr>
-          <w:rFonts w:hint="eastAsia"/>
+    <w:p>
+      <w:pPr>
+        <w:rPr>
+          <w:b/>
+          <w:bCs/>
+          <w:sz w:val="30"/>
+          <w:szCs w:val="30"/>
+        </w:rPr>
+      </w:pPr>
+    </w:p>
+    <w:p>
+      <w:pPr>
+        <w:rPr>
+          <w:b/>
+          <w:bCs/>
+          <w:sz w:val="30"/>
+          <w:szCs w:val="30"/>
+        </w:rPr>
+      </w:pPr>
+      <w:r>
+        <w:rPr>
+          <w:rFonts w:hint="eastAsia"/>
+          <w:b/>
+          <w:bCs/>
+          <w:sz w:val="30"/>
+          <w:szCs w:val="30"/>
         </w:rPr>
         <w:t>3</w:t>
       </w:r>
       <w:r>
+        <w:rPr>
+          <w:b/>
+          <w:bCs/>
+          <w:sz w:val="30"/>
+          <w:szCs w:val="30"/>
+        </w:rPr>
         <w:t xml:space="preserve"> </w:t>
       </w:r>
       <w:r>
+        <w:rPr>
+          <w:b/>
+          <w:bCs/>
+          <w:sz w:val="30"/>
+          <w:szCs w:val="30"/>
+        </w:rPr>
         <w:t xml:space="preserve"> git status </w:t>
       </w:r>
       <w:r>
         <w:rPr>
           <w:rFonts w:hint="eastAsia"/>
+          <w:b/>
+          <w:bCs/>
+          <w:sz w:val="30"/>
+          <w:szCs w:val="30"/>
         </w:rPr>
         <w:t>查看状态</w:t>
       </w:r>
     </w:p>
-    <w:p/>
-    <w:p>
-      <w:r>
-        <w:rPr>
-          <w:rFonts w:hint="eastAsia"/>
+    <w:p>
+      <w:pPr>
+        <w:rPr>
+          <w:b/>
+          <w:bCs/>
+          <w:sz w:val="30"/>
+          <w:szCs w:val="30"/>
+        </w:rPr>
+      </w:pPr>
+    </w:p>
+    <w:p>
+      <w:pPr>
+        <w:rPr>
+          <w:b/>
+          <w:bCs/>
+          <w:sz w:val="30"/>
+          <w:szCs w:val="30"/>
+        </w:rPr>
+      </w:pPr>
+      <w:r>
+        <w:rPr>
+          <w:rFonts w:hint="eastAsia"/>
+          <w:b/>
+          <w:bCs/>
+          <w:sz w:val="30"/>
+          <w:szCs w:val="30"/>
         </w:rPr>
         <w:t>4</w:t>
       </w:r>
       <w:r>
+        <w:rPr>
+          <w:b/>
+          <w:bCs/>
+          <w:sz w:val="30"/>
+          <w:szCs w:val="30"/>
+        </w:rPr>
         <w:t xml:space="preserve"> git add </w:t>
       </w:r>
       <w:r>
         <w:rPr>
           <w:rFonts w:hint="eastAsia"/>
+          <w:b/>
+          <w:bCs/>
+          <w:sz w:val="30"/>
+          <w:szCs w:val="30"/>
         </w:rPr>
         <w:t>文件名</w:t>
       </w:r>
     </w:p>
-    <w:p/>
-    <w:p>
-      <w:r>
-        <w:rPr>
-          <w:rFonts w:hint="eastAsia"/>
+    <w:p>
+      <w:pPr>
+        <w:rPr>
+          <w:b/>
+          <w:bCs/>
+          <w:sz w:val="30"/>
+          <w:szCs w:val="30"/>
+        </w:rPr>
+      </w:pPr>
+    </w:p>
+    <w:p>
+      <w:pPr>
+        <w:rPr>
+          <w:b/>
+          <w:bCs/>
+          <w:sz w:val="30"/>
+          <w:szCs w:val="30"/>
+        </w:rPr>
+      </w:pPr>
+      <w:r>
+        <w:rPr>
+          <w:rFonts w:hint="eastAsia"/>
+          <w:b/>
+          <w:bCs/>
+          <w:sz w:val="30"/>
+          <w:szCs w:val="30"/>
         </w:rPr>
         <w:t>5</w:t>
       </w:r>
       <w:r>
+        <w:rPr>
+          <w:b/>
+          <w:bCs/>
+          <w:sz w:val="30"/>
+          <w:szCs w:val="30"/>
+        </w:rPr>
         <w:t xml:space="preserve"> git commit -m ‘</w:t>
       </w:r>
       <w:r>
         <w:rPr>
           <w:rFonts w:hint="eastAsia"/>
+          <w:b/>
+          <w:bCs/>
+          <w:sz w:val="30"/>
+          <w:szCs w:val="30"/>
         </w:rPr>
         <w:t>备注</w:t>
       </w:r>
     </w:p>
-    <w:p/>
-    <w:p>
-      <w:pPr>
-        <w:rPr>
-          <w:rFonts w:hint="eastAsia"/>
-        </w:rPr>
-      </w:pPr>
-      <w:r>
+    <w:p>
+      <w:pPr>
+        <w:rPr>
+          <w:b/>
+          <w:bCs/>
+          <w:sz w:val="30"/>
+          <w:szCs w:val="30"/>
+        </w:rPr>
+      </w:pPr>
+    </w:p>
+    <w:p>
+      <w:pPr>
+        <w:rPr>
+          <w:b/>
+          <w:bCs/>
+          <w:sz w:val="30"/>
+          <w:szCs w:val="30"/>
+        </w:rPr>
+      </w:pPr>
+      <w:r>
+        <w:rPr>
+          <w:b/>
+          <w:bCs/>
+          <w:sz w:val="30"/>
+          <w:szCs w:val="30"/>
+        </w:rPr>
         <w:t>6 git push</w:t>
       </w:r>
       <w:r>
+        <w:rPr>
+          <w:b/>
+          <w:bCs/>
+          <w:sz w:val="30"/>
+          <w:szCs w:val="30"/>
+        </w:rPr>
         <w:t xml:space="preserve"> </w:t>
       </w:r>
       <w:r>
         <w:rPr>
           <w:rFonts w:hint="eastAsia"/>
+          <w:b/>
+          <w:bCs/>
+          <w:sz w:val="30"/>
+          <w:szCs w:val="30"/>
         </w:rPr>
         <w:t>提交代码</w:t>
       </w:r>
+      <w:r>
+        <w:rPr>
+          <w:b/>
+          <w:bCs/>
+          <w:sz w:val="30"/>
+          <w:szCs w:val="30"/>
+        </w:rPr>
+        <w:t>’</w:t>
+      </w:r>
+    </w:p>
+    <w:p>
+      <w:pPr>
+        <w:rPr>
+          <w:b/>
+          <w:bCs/>
+          <w:sz w:val="30"/>
+          <w:szCs w:val="30"/>
+        </w:rPr>
+      </w:pPr>
+    </w:p>
+    <w:p>
+      <w:pPr>
+        <w:rPr>
+          <w:b/>
+          <w:bCs/>
+          <w:sz w:val="30"/>
+          <w:szCs w:val="30"/>
+        </w:rPr>
+      </w:pPr>
+      <w:r>
+        <w:rPr>
+          <w:rFonts w:hint="eastAsia"/>
+          <w:b/>
+          <w:bCs/>
+          <w:sz w:val="30"/>
+          <w:szCs w:val="30"/>
+        </w:rPr>
+        <w:t>7</w:t>
+      </w:r>
+      <w:r>
+        <w:rPr>
+          <w:b/>
+          <w:bCs/>
+          <w:sz w:val="30"/>
+          <w:szCs w:val="30"/>
+        </w:rPr>
+        <w:t xml:space="preserve"> </w:t>
+      </w:r>
+      <w:r>
+        <w:rPr>
+          <w:rFonts w:hint="eastAsia"/>
+          <w:b/>
+          <w:bCs/>
+          <w:sz w:val="30"/>
+          <w:szCs w:val="30"/>
+        </w:rPr>
+        <w:t>git</w:t>
+      </w:r>
+      <w:r>
+        <w:rPr>
+          <w:b/>
+          <w:bCs/>
+          <w:sz w:val="30"/>
+          <w:szCs w:val="30"/>
+        </w:rPr>
+        <w:t xml:space="preserve"> pull </w:t>
+      </w:r>
+      <w:r>
+        <w:rPr>
+          <w:rFonts w:hint="eastAsia"/>
+          <w:b/>
+          <w:bCs/>
+          <w:sz w:val="30"/>
+          <w:szCs w:val="30"/>
+        </w:rPr>
+        <w:t>仓库名称 更新代码</w:t>
+      </w:r>
+    </w:p>
+    <w:p>
+      <w:pPr>
+        <w:rPr>
+          <w:b/>
+          <w:bCs/>
+          <w:sz w:val="30"/>
+          <w:szCs w:val="30"/>
+        </w:rPr>
+      </w:pPr>
+    </w:p>
+    <w:p>
+      <w:pPr>
+        <w:rPr>
+          <w:b/>
+          <w:bCs/>
+          <w:sz w:val="30"/>
+          <w:szCs w:val="30"/>
+        </w:rPr>
+      </w:pPr>
+      <w:r>
+        <w:rPr>
+          <w:rFonts w:hint="eastAsia"/>
+          <w:b/>
+          <w:bCs/>
+          <w:sz w:val="30"/>
+          <w:szCs w:val="30"/>
+        </w:rPr>
+        <w:t>8</w:t>
+      </w:r>
+      <w:r>
+        <w:rPr>
+          <w:b/>
+          <w:bCs/>
+          <w:sz w:val="30"/>
+          <w:szCs w:val="30"/>
+        </w:rPr>
+        <w:t xml:space="preserve"> git pull </w:t>
+      </w:r>
+      <w:r>
+        <w:rPr>
+          <w:rFonts w:hint="eastAsia"/>
+          <w:b/>
+          <w:bCs/>
+          <w:sz w:val="30"/>
+          <w:szCs w:val="30"/>
+        </w:rPr>
+        <w:t>远程仓库名</w:t>
+      </w:r>
+      <w:r>
+        <w:rPr>
+          <w:b/>
+          <w:bCs/>
+          <w:sz w:val="30"/>
+          <w:szCs w:val="30"/>
+        </w:rPr>
+        <w:t xml:space="preserve"> </w:t>
+      </w:r>
+      <w:r>
+        <w:rPr>
+          <w:rFonts w:hint="eastAsia"/>
+          <w:b/>
+          <w:bCs/>
+          <w:sz w:val="30"/>
+          <w:szCs w:val="30"/>
+        </w:rPr>
+        <w:t xml:space="preserve">分支名 </w:t>
+      </w:r>
+      <w:r>
+        <w:rPr>
+          <w:b/>
+          <w:bCs/>
+          <w:sz w:val="30"/>
+          <w:szCs w:val="30"/>
+        </w:rPr>
+        <w:t>(</w:t>
+      </w:r>
+      <w:r>
+        <w:rPr>
+          <w:rFonts w:hint="eastAsia"/>
+          <w:b/>
+          <w:bCs/>
+          <w:sz w:val="30"/>
+          <w:szCs w:val="30"/>
+        </w:rPr>
+        <w:t>更新仓库变化</w:t>
+      </w:r>
+      <w:r>
+        <w:rPr>
+          <w:b/>
+          <w:bCs/>
+          <w:sz w:val="30"/>
+          <w:szCs w:val="30"/>
+        </w:rPr>
+        <w:t>)</w:t>
+      </w:r>
+    </w:p>
+    <w:p>
+      <w:pPr>
+        <w:rPr>
+          <w:b/>
+          <w:bCs/>
+          <w:sz w:val="30"/>
+          <w:szCs w:val="30"/>
+        </w:rPr>
+      </w:pPr>
+    </w:p>
+    <w:p>
+      <w:pPr>
+        <w:rPr>
+          <w:b/>
+          <w:bCs/>
+          <w:sz w:val="30"/>
+          <w:szCs w:val="30"/>
+        </w:rPr>
+      </w:pPr>
+      <w:r>
+        <w:rPr>
+          <w:rFonts w:hint="eastAsia"/>
+          <w:b/>
+          <w:bCs/>
+          <w:sz w:val="30"/>
+          <w:szCs w:val="30"/>
+        </w:rPr>
+        <w:t>9</w:t>
+      </w:r>
+      <w:r>
+        <w:rPr>
+          <w:b/>
+          <w:bCs/>
+          <w:sz w:val="30"/>
+          <w:szCs w:val="30"/>
+        </w:rPr>
+        <w:t xml:space="preserve"> git branch </w:t>
+      </w:r>
+      <w:r>
+        <w:rPr>
+          <w:rFonts w:hint="eastAsia"/>
+          <w:b/>
+          <w:bCs/>
+          <w:sz w:val="30"/>
+          <w:szCs w:val="30"/>
+        </w:rPr>
+        <w:t>查看本地分支</w:t>
+      </w:r>
+    </w:p>
+    <w:p>
+      <w:pPr>
+        <w:rPr>
+          <w:b/>
+          <w:bCs/>
+          <w:sz w:val="30"/>
+          <w:szCs w:val="30"/>
+        </w:rPr>
+      </w:pPr>
+    </w:p>
+    <w:p>
+      <w:pPr>
+        <w:rPr>
+          <w:b/>
+          <w:bCs/>
+          <w:sz w:val="30"/>
+          <w:szCs w:val="30"/>
+        </w:rPr>
+      </w:pPr>
+      <w:r>
+        <w:rPr>
+          <w:b/>
+          <w:bCs/>
+          <w:sz w:val="30"/>
+          <w:szCs w:val="30"/>
+        </w:rPr>
+        <w:t xml:space="preserve">10 git </w:t>
+      </w:r>
+      <w:r>
+        <w:rPr>
+          <w:rFonts w:hint="eastAsia"/>
+          <w:b/>
+          <w:bCs/>
+          <w:sz w:val="30"/>
+          <w:szCs w:val="30"/>
+        </w:rPr>
+        <w:t>checkout</w:t>
+      </w:r>
+      <w:r>
+        <w:rPr>
+          <w:b/>
+          <w:bCs/>
+          <w:sz w:val="30"/>
+          <w:szCs w:val="30"/>
+        </w:rPr>
+        <w:t xml:space="preserve"> -b </w:t>
+      </w:r>
+      <w:r>
+        <w:rPr>
+          <w:rFonts w:hint="eastAsia"/>
+          <w:b/>
+          <w:bCs/>
+          <w:sz w:val="30"/>
+          <w:szCs w:val="30"/>
+        </w:rPr>
+        <w:t>分支名 创建新的分支</w:t>
+      </w:r>
+    </w:p>
+    <w:p>
+      <w:pPr>
+        <w:rPr>
+          <w:b/>
+          <w:bCs/>
+          <w:sz w:val="30"/>
+          <w:szCs w:val="30"/>
+        </w:rPr>
+      </w:pPr>
+    </w:p>
+    <w:p>
+      <w:pPr>
+        <w:rPr>
+          <w:b/>
+          <w:bCs/>
+          <w:sz w:val="30"/>
+          <w:szCs w:val="30"/>
+        </w:rPr>
+      </w:pPr>
+      <w:r>
+        <w:rPr>
+          <w:rFonts w:hint="eastAsia"/>
+          <w:b/>
+          <w:bCs/>
+          <w:sz w:val="30"/>
+          <w:szCs w:val="30"/>
+        </w:rPr>
+        <w:t>1</w:t>
+      </w:r>
+      <w:r>
+        <w:rPr>
+          <w:b/>
+          <w:bCs/>
+          <w:sz w:val="30"/>
+          <w:szCs w:val="30"/>
+        </w:rPr>
+        <w:t xml:space="preserve">1 git checkout </w:t>
+      </w:r>
+      <w:r>
+        <w:rPr>
+          <w:rFonts w:hint="eastAsia"/>
+          <w:b/>
+          <w:bCs/>
+          <w:sz w:val="30"/>
+          <w:szCs w:val="30"/>
+        </w:rPr>
+        <w:t>分支名 切换分支</w:t>
+      </w:r>
+    </w:p>
+    <w:p>
+      <w:pPr>
+        <w:rPr>
+          <w:b/>
+          <w:bCs/>
+          <w:sz w:val="30"/>
+          <w:szCs w:val="30"/>
+        </w:rPr>
+      </w:pPr>
       <w:bookmarkStart w:id="0" w:name="_GoBack"/>
       <w:bookmarkEnd w:id="0"/>
-      <w:r>
-        <w:t>’</w:t>
-      </w:r>
+    </w:p>
+    <w:p>
+      <w:pPr>
+        <w:rPr>
+          <w:b/>
+          <w:bCs/>
+          <w:sz w:val="30"/>
+          <w:szCs w:val="30"/>
+        </w:rPr>
+      </w:pPr>
+      <w:r>
+        <w:rPr>
+          <w:rFonts w:hint="eastAsia"/>
+          <w:b/>
+          <w:bCs/>
+          <w:sz w:val="30"/>
+          <w:szCs w:val="30"/>
+        </w:rPr>
+        <w:t>1</w:t>
+      </w:r>
+      <w:r>
+        <w:rPr>
+          <w:b/>
+          <w:bCs/>
+          <w:sz w:val="30"/>
+          <w:szCs w:val="30"/>
+        </w:rPr>
+        <w:t xml:space="preserve">2 git rebase </w:t>
+      </w:r>
+      <w:r>
+        <w:rPr>
+          <w:rFonts w:hint="eastAsia"/>
+          <w:b/>
+          <w:bCs/>
+          <w:sz w:val="30"/>
+          <w:szCs w:val="30"/>
+        </w:rPr>
+        <w:t>被合并分支名 合并分支</w:t>
+      </w:r>
+    </w:p>
+    <w:p>
+      <w:pPr>
+        <w:rPr>
+          <w:b/>
+          <w:bCs/>
+          <w:sz w:val="30"/>
+          <w:szCs w:val="30"/>
+        </w:rPr>
+      </w:pPr>
+    </w:p>
+    <w:p>
+      <w:pPr>
+        <w:rPr>
+          <w:b/>
+          <w:bCs/>
+          <w:sz w:val="30"/>
+          <w:szCs w:val="30"/>
+        </w:rPr>
+      </w:pPr>
+      <w:r>
+        <w:rPr>
+          <w:rFonts w:hint="eastAsia"/>
+          <w:b/>
+          <w:bCs/>
+          <w:sz w:val="30"/>
+          <w:szCs w:val="30"/>
+        </w:rPr>
+        <w:t>1</w:t>
+      </w:r>
+      <w:r>
+        <w:rPr>
+          <w:b/>
+          <w:bCs/>
+          <w:sz w:val="30"/>
+          <w:szCs w:val="30"/>
+        </w:rPr>
+        <w:t xml:space="preserve">3 </w:t>
+      </w:r>
+      <w:r>
+        <w:rPr>
+          <w:rFonts w:hint="eastAsia"/>
+          <w:b/>
+          <w:bCs/>
+          <w:sz w:val="30"/>
+          <w:szCs w:val="30"/>
+        </w:rPr>
+        <w:t>git branch -d 分支名</w:t>
+      </w:r>
+      <w:r>
+        <w:rPr>
+          <w:rFonts w:hint="eastAsia"/>
+          <w:b/>
+          <w:bCs/>
+          <w:sz w:val="30"/>
+          <w:szCs w:val="30"/>
+        </w:rPr>
+        <w:t>。删除本地分支</w:t>
+      </w:r>
+    </w:p>
+    <w:p>
+      <w:pPr>
+        <w:rPr>
+          <w:rFonts w:hint="eastAsia"/>
+          <w:b/>
+          <w:bCs/>
+          <w:sz w:val="30"/>
+          <w:szCs w:val="30"/>
+        </w:rPr>
+      </w:pPr>
+    </w:p>
+    <w:p>
+      <w:pPr>
+        <w:rPr>
+          <w:rFonts w:hint="eastAsia"/>
+          <w:b/>
+          <w:bCs/>
+          <w:sz w:val="30"/>
+          <w:szCs w:val="30"/>
+        </w:rPr>
+      </w:pPr>
+      <w:r>
+        <w:rPr>
+          <w:rFonts w:hint="eastAsia"/>
+          <w:b/>
+          <w:bCs/>
+          <w:sz w:val="30"/>
+          <w:szCs w:val="30"/>
+        </w:rPr>
+        <w:t>1</w:t>
+      </w:r>
+      <w:r>
+        <w:rPr>
+          <w:b/>
+          <w:bCs/>
+          <w:sz w:val="30"/>
+          <w:szCs w:val="30"/>
+        </w:rPr>
+        <w:t xml:space="preserve">4 git push origin –d </w:t>
+      </w:r>
+      <w:r>
+        <w:rPr>
+          <w:rFonts w:hint="eastAsia"/>
+          <w:b/>
+          <w:bCs/>
+          <w:sz w:val="30"/>
+          <w:szCs w:val="30"/>
+        </w:rPr>
+        <w:t>分支名 删除远程分支</w:t>
+      </w:r>
+    </w:p>
+    <w:p>
+      <w:pPr>
+        <w:rPr>
+          <w:rFonts w:hint="eastAsia"/>
+        </w:rPr>
+      </w:pPr>
     </w:p>
     <w:sectPr>
       <w:pgSz w:w="11900" w:h="16840"/>
@@ -646,6 +1388,11 @@
     <w:semiHidden/>
     <w:unhideWhenUsed/>
   </w:style>
+  <w:style w:type="character" w:customStyle="1" w:styleId="hljs-keyword">
+    <w:name w:val="hljs-keyword"/>
+    <w:basedOn w:val="a0"/>
+    <w:rsid w:val="00A66BEA"/>
+  </w:style>
 </w:styles>
 </file>
 
